--- a/RiskList_editable.docx
+++ b/RiskList_editable.docx
@@ -168,15 +168,33 @@
       </w:r>
     </w:p>
     <w:p>
-      <w:r>
+      <w:pPr>
+        <w:rPr>
+          <w:sz w:val="24"/>
+          <w:szCs w:val="24"/>
+        </w:rPr>
+      </w:pPr>
+      <w:r>
+        <w:rPr>
+          <w:sz w:val="24"/>
+          <w:szCs w:val="24"/>
+        </w:rPr>
         <w:t>Dokument opisuje wszelkie ryzyka związane z projektem "</w:t>
       </w:r>
       <w:proofErr w:type="spellStart"/>
       <w:r>
+        <w:rPr>
+          <w:sz w:val="24"/>
+          <w:szCs w:val="24"/>
+        </w:rPr>
         <w:t>CatOrNot</w:t>
       </w:r>
       <w:proofErr w:type="spellEnd"/>
       <w:r>
+        <w:rPr>
+          <w:sz w:val="24"/>
+          <w:szCs w:val="24"/>
+        </w:rPr>
         <w:t>".</w:t>
       </w:r>
     </w:p>
@@ -197,15 +215,33 @@
       </w:r>
     </w:p>
     <w:p>
-      <w:r>
+      <w:pPr>
+        <w:rPr>
+          <w:sz w:val="24"/>
+          <w:szCs w:val="24"/>
+        </w:rPr>
+      </w:pPr>
+      <w:r>
+        <w:rPr>
+          <w:sz w:val="24"/>
+          <w:szCs w:val="24"/>
+        </w:rPr>
         <w:t>Dokument ten odnosi się do całokształtu projektu "</w:t>
       </w:r>
       <w:proofErr w:type="spellStart"/>
       <w:r>
+        <w:rPr>
+          <w:sz w:val="24"/>
+          <w:szCs w:val="24"/>
+        </w:rPr>
         <w:t>CatOrNot</w:t>
       </w:r>
       <w:proofErr w:type="spellEnd"/>
       <w:r>
+        <w:rPr>
+          <w:sz w:val="24"/>
+          <w:szCs w:val="24"/>
+        </w:rPr>
         <w:t>".</w:t>
       </w:r>
     </w:p>
@@ -288,12 +324,16 @@
         <w:spacing w:after="0" w:line="240" w:lineRule="auto"/>
         <w:rPr>
           <w:rFonts w:ascii="Calibri" w:eastAsia="Times New Roman" w:hAnsi="Calibri" w:cs="Courier New"/>
+          <w:sz w:val="24"/>
+          <w:szCs w:val="24"/>
           <w:lang w:eastAsia="pl-PL"/>
         </w:rPr>
       </w:pPr>
       <w:r>
         <w:rPr>
           <w:rFonts w:ascii="Calibri" w:eastAsia="Times New Roman" w:hAnsi="Calibri" w:cs="Courier New"/>
+          <w:sz w:val="24"/>
+          <w:szCs w:val="24"/>
           <w:lang w:eastAsia="pl-PL"/>
         </w:rPr>
         <w:t>Ryzyka znane na dzień publikacji niniejszego dokumentu wymieniono poniżej wraz ze strategiami łagodzenia każdego ryzyka.</w:t>
@@ -461,7 +501,15 @@
           <w:szCs w:val="24"/>
         </w:rPr>
         <w:br/>
-        <w:t>b) Czas osądu (wraz z wyjęciem telefonu, uruchomieniem aplikacji i zrobieniem zdjęcia) nie powinien przekraczać 30 sekund; w tej sytuacji czas wykonywania się samego osądu (okres od wykonania zdjęcia do otrzymania osądu przez użytkownika) powinien wynosić nie więcej niż 5 sekund. Sprawdzenie tego wymogu to rola Testerów.</w:t>
+        <w:t xml:space="preserve">b) Czas osądu (wraz z wyjęciem telefonu, uruchomieniem aplikacji i zrobieniem zdjęcia) nie powinien przekraczać 30 sekund; w tej sytuacji czas wykonywania się samego osądu (okres od wykonania zdjęcia do otrzymania osądu przez użytkownika) powinien wynosić nie więcej </w:t>
+      </w:r>
+      <w:r>
+        <w:rPr>
+          <w:sz w:val="24"/>
+          <w:szCs w:val="24"/>
+        </w:rPr>
+        <w:lastRenderedPageBreak/>
+        <w:t>niż 5 sekund. Sprawdzenie tego wymogu to rola Testerów.</w:t>
       </w:r>
       <w:r>
         <w:rPr>
@@ -469,13 +517,6 @@
           <w:szCs w:val="24"/>
         </w:rPr>
         <w:br/>
-      </w:r>
-      <w:r>
-        <w:rPr>
-          <w:sz w:val="24"/>
-          <w:szCs w:val="24"/>
-        </w:rPr>
-        <w:lastRenderedPageBreak/>
         <w:t>c) Osąd powinien być absolutnie czytelny dla użytkownika, zarówno w przypadku, gdy "jest kot", jak i gdy "nie ma kota". Odpowiedni interfejs musi zostać zaaprobowany jako czytelny jednomyślnie przez testerów.</w:t>
       </w:r>
     </w:p>
